--- a/media/plantillas/plantilla_certificado.docx
+++ b/media/plantillas/plantilla_certificado.docx
@@ -1,6 +1,6 @@
 
 <file path=word/document.xml><?xml version="1.0" encoding="utf-8"?>
-<w:document xmlns:wpc="http://schemas.microsoft.com/office/word/2010/wordprocessingCanvas" xmlns:cx="http://schemas.microsoft.com/office/drawing/2014/chartex" xmlns:cx1="http://schemas.microsoft.com/office/drawing/2015/9/8/chartex" xmlns:cx2="http://schemas.microsoft.com/office/drawing/2015/10/21/chartex" xmlns:cx3="http://schemas.microsoft.com/office/drawing/2016/5/9/chartex" xmlns:cx4="http://schemas.microsoft.com/office/drawing/2016/5/10/chartex" xmlns:cx5="http://schemas.microsoft.com/office/drawing/2016/5/11/chartex" xmlns:cx6="http://schemas.microsoft.com/office/drawing/2016/5/12/chartex" xmlns:cx7="http://schemas.microsoft.com/office/drawing/2016/5/13/chartex" xmlns:cx8="http://schemas.microsoft.com/office/drawing/2016/5/14/chartex" xmlns:mc="http://schemas.openxmlformats.org/markup-compatibility/2006" xmlns:aink="http://schemas.microsoft.com/office/drawing/2016/ink" xmlns:am3d="http://schemas.microsoft.com/office/drawing/2017/model3d" xmlns:o="urn:schemas-microsoft-com:office:office" xmlns:oel="http://schemas.microsoft.com/office/2019/extlst" xmlns:r="http://schemas.openxmlformats.org/officeDocument/2006/relationships" xmlns:m="http://schemas.openxmlformats.org/officeDocument/2006/math" xmlns:v="urn:schemas-microsoft-com:vml" xmlns:wp14="http://schemas.microsoft.com/office/word/2010/wordprocessingDrawing" xmlns:wp="http://schemas.openxmlformats.org/drawingml/2006/wordprocessingDrawing" xmlns:w10="urn:schemas-microsoft-com:office:word" xmlns:w="http://schemas.openxmlformats.org/wordprocessingml/2006/main" xmlns:w14="http://schemas.microsoft.com/office/word/2010/wordml" xmlns:w15="http://schemas.microsoft.com/office/word/2012/wordml" xmlns:w16cex="http://schemas.microsoft.com/office/word/2018/wordml/cex" xmlns:w16cid="http://schemas.microsoft.com/office/word/2016/wordml/cid" xmlns:w16="http://schemas.microsoft.com/office/word/2018/wordml" xmlns:w16du="http://schemas.microsoft.com/office/word/2023/wordml/word16du" xmlns:w16sdtdh="http://schemas.microsoft.com/office/word/2020/wordml/sdtdatahash" xmlns:w16sdtfl="http://schemas.microsoft.com/office/word/2024/wordml/sdtformatlock" xmlns:w16se="http://schemas.microsoft.com/office/word/2015/wordml/symex" xmlns:wpg="http://schemas.microsoft.com/office/word/2010/wordprocessingGroup" xmlns:wpi="http://schemas.microsoft.com/office/word/2010/wordprocessingInk" xmlns:wne="http://schemas.microsoft.com/office/word/2006/wordml" xmlns:wps="http://schemas.microsoft.com/office/word/2010/wordprocessingShape" mc:Ignorable="w14 w15 w16se w16cid w16 w16cex w16sdtdh w16sdtfl w16du wp14">
+<w:document xmlns:wpc="http://schemas.microsoft.com/office/word/2010/wordprocessingCanvas" xmlns:cx="http://schemas.microsoft.com/office/drawing/2014/chartex" xmlns:cx1="http://schemas.microsoft.com/office/drawing/2015/9/8/chartex" xmlns:cx2="http://schemas.microsoft.com/office/drawing/2015/10/21/chartex" xmlns:cx3="http://schemas.microsoft.com/office/drawing/2016/5/9/chartex" xmlns:cx4="http://schemas.microsoft.com/office/drawing/2016/5/10/chartex" xmlns:cx5="http://schemas.microsoft.com/office/drawing/2016/5/11/chartex" xmlns:cx6="http://schemas.microsoft.com/office/drawing/2016/5/12/chartex" xmlns:cx7="http://schemas.microsoft.com/office/drawing/2016/5/13/chartex" xmlns:cx8="http://schemas.microsoft.com/office/drawing/2016/5/14/chartex" xmlns:mc="http://schemas.openxmlformats.org/markup-compatibility/2006" xmlns:aink="http://schemas.microsoft.com/office/drawing/2016/ink" xmlns:am3d="http://schemas.microsoft.com/office/drawing/2017/model3d" xmlns:o="urn:schemas-microsoft-com:office:office" xmlns:r="http://schemas.openxmlformats.org/officeDocument/2006/relationships" xmlns:m="http://schemas.openxmlformats.org/officeDocument/2006/math" xmlns:v="urn:schemas-microsoft-com:vml" xmlns:wp14="http://schemas.microsoft.com/office/word/2010/wordprocessingDrawing" xmlns:wp="http://schemas.openxmlformats.org/drawingml/2006/wordprocessingDrawing" xmlns:w10="urn:schemas-microsoft-com:office:word" xmlns:w="http://schemas.openxmlformats.org/wordprocessingml/2006/main" xmlns:w14="http://schemas.microsoft.com/office/word/2010/wordml" xmlns:w15="http://schemas.microsoft.com/office/word/2012/wordml" xmlns:w16cex="http://schemas.microsoft.com/office/word/2018/wordml/cex" xmlns:w16cid="http://schemas.microsoft.com/office/word/2016/wordml/cid" xmlns:w16="http://schemas.microsoft.com/office/word/2018/wordml" xmlns:w16se="http://schemas.microsoft.com/office/word/2015/wordml/symex" xmlns:wpg="http://schemas.microsoft.com/office/word/2010/wordprocessingGroup" xmlns:wpi="http://schemas.microsoft.com/office/word/2010/wordprocessingInk" xmlns:wne="http://schemas.microsoft.com/office/word/2006/wordml" xmlns:wps="http://schemas.microsoft.com/office/word/2010/wordprocessingShape" mc:Ignorable="w14 w15 w16se w16cid w16 w16cex wp14">
   <w:body>
     <w:p>
       <w:r>
@@ -640,7 +640,7 @@
           </mc:Choice>
           <mc:Fallback>
             <w:pict>
-              <v:rect w14:anchorId="256BCF8D" id="Rectángulo 18" o:spid="_x0000_s1026" style="position:absolute;margin-left:53.95pt;margin-top:2pt;width:639pt;height:73.2pt;z-index:251668480;visibility:visible;mso-wrap-style:square;mso-height-percent:0;mso-wrap-distance-left:9pt;mso-wrap-distance-top:0;mso-wrap-distance-right:9pt;mso-wrap-distance-bottom:0;mso-position-horizontal:absolute;mso-position-horizontal-relative:text;mso-position-vertical:absolute;mso-position-vertical-relative:text;mso-height-percent:0;mso-height-relative:margin;v-text-anchor:middle" o:gfxdata="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" filled="f" stroked="f">
+              <v:rect w14:anchorId="256BCF8D" id="Rectángulo 18" o:spid="_x0000_s1026" style="position:absolute;margin-left:53.95pt;margin-top:2pt;width:639pt;height:73.2pt;z-index:251668480;visibility:visible;mso-wrap-style:square;mso-height-percent:0;mso-wrap-distance-left:9pt;mso-wrap-distance-top:0;mso-wrap-distance-right:9pt;mso-wrap-distance-bottom:0;mso-position-horizontal:absolute;mso-position-horizontal-relative:text;mso-position-vertical:absolute;mso-position-vertical-relative:text;mso-height-percent:0;mso-height-relative:margin;v-text-anchor:middle" o:gfxdata="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" filled="f" stroked="f">
                 <v:textbox>
                   <w:txbxContent>
                     <w:p>
@@ -710,6 +710,7 @@
         <w:jc w:val="right"/>
       </w:pPr>
     </w:p>
+    <w:p/>
     <w:p>
       <w:pPr>
         <w:jc w:val="right"/>
@@ -721,7 +722,6 @@
       </w:pPr>
       <w:proofErr w:type="gramStart"/>
       <w:r>
-        <w:lastRenderedPageBreak/>
         <w:t>{{</w:t>
       </w:r>
       <w:r>
@@ -733,22 +733,14 @@
       </w:r>
       <w:proofErr w:type="gramEnd"/>
       <w:r>
-        <w:t>_</w:t>
-      </w:r>
-      <w:proofErr w:type="gramStart"/>
-      <w:r>
-        <w:t>code</w:t>
+        <w:t>_code</w:t>
       </w:r>
       <w:proofErr w:type="spellEnd"/>
       <w:r>
         <w:t xml:space="preserve"> </w:t>
       </w:r>
       <w:r>
-        <w:t>}</w:t>
-      </w:r>
-      <w:proofErr w:type="gramEnd"/>
-      <w:r>
-        <w:t>}</w:t>
+        <w:t>}}</w:t>
       </w:r>
     </w:p>
     <w:p>
@@ -773,19 +765,11 @@
       </w:r>
       <w:proofErr w:type="gramEnd"/>
       <w:r>
-        <w:t>_</w:t>
-      </w:r>
-      <w:proofErr w:type="gramStart"/>
-      <w:r>
-        <w:t>certificado</w:t>
+        <w:t>_certificado</w:t>
       </w:r>
       <w:proofErr w:type="spellEnd"/>
       <w:r>
-        <w:t xml:space="preserve"> }</w:t>
-      </w:r>
-      <w:proofErr w:type="gramEnd"/>
-      <w:r>
-        <w:t>}</w:t>
+        <w:t xml:space="preserve"> }}</w:t>
       </w:r>
     </w:p>
     <w:sectPr>
@@ -800,7 +784,7 @@
 </file>
 
 <file path=word/endnotes.xml><?xml version="1.0" encoding="utf-8"?>
-<w:endnotes xmlns:wpc="http://schemas.microsoft.com/office/word/2010/wordprocessingCanvas" xmlns:cx="http://schemas.microsoft.com/office/drawing/2014/chartex" xmlns:cx1="http://schemas.microsoft.com/office/drawing/2015/9/8/chartex" xmlns:cx2="http://schemas.microsoft.com/office/drawing/2015/10/21/chartex" xmlns:cx3="http://schemas.microsoft.com/office/drawing/2016/5/9/chartex" xmlns:cx4="http://schemas.microsoft.com/office/drawing/2016/5/10/chartex" xmlns:cx5="http://schemas.microsoft.com/office/drawing/2016/5/11/chartex" xmlns:cx6="http://schemas.microsoft.com/office/drawing/2016/5/12/chartex" xmlns:cx7="http://schemas.microsoft.com/office/drawing/2016/5/13/chartex" xmlns:cx8="http://schemas.microsoft.com/office/drawing/2016/5/14/chartex" xmlns:mc="http://schemas.openxmlformats.org/markup-compatibility/2006" xmlns:aink="http://schemas.microsoft.com/office/drawing/2016/ink" xmlns:am3d="http://schemas.microsoft.com/office/drawing/2017/model3d" xmlns:o="urn:schemas-microsoft-com:office:office" xmlns:oel="http://schemas.microsoft.com/office/2019/extlst" xmlns:r="http://schemas.openxmlformats.org/officeDocument/2006/relationships" xmlns:m="http://schemas.openxmlformats.org/officeDocument/2006/math" xmlns:v="urn:schemas-microsoft-com:vml" xmlns:wp14="http://schemas.microsoft.com/office/word/2010/wordprocessingDrawing" xmlns:wp="http://schemas.openxmlformats.org/drawingml/2006/wordprocessingDrawing" xmlns:w10="urn:schemas-microsoft-com:office:word" xmlns:w="http://schemas.openxmlformats.org/wordprocessingml/2006/main" xmlns:w14="http://schemas.microsoft.com/office/word/2010/wordml" xmlns:w15="http://schemas.microsoft.com/office/word/2012/wordml" xmlns:w16cex="http://schemas.microsoft.com/office/word/2018/wordml/cex" xmlns:w16cid="http://schemas.microsoft.com/office/word/2016/wordml/cid" xmlns:w16="http://schemas.microsoft.com/office/word/2018/wordml" xmlns:w16du="http://schemas.microsoft.com/office/word/2023/wordml/word16du" xmlns:w16sdtdh="http://schemas.microsoft.com/office/word/2020/wordml/sdtdatahash" xmlns:w16sdtfl="http://schemas.microsoft.com/office/word/2024/wordml/sdtformatlock" xmlns:w16se="http://schemas.microsoft.com/office/word/2015/wordml/symex" xmlns:wpg="http://schemas.microsoft.com/office/word/2010/wordprocessingGroup" xmlns:wpi="http://schemas.microsoft.com/office/word/2010/wordprocessingInk" xmlns:wne="http://schemas.microsoft.com/office/word/2006/wordml" xmlns:wps="http://schemas.microsoft.com/office/word/2010/wordprocessingShape" mc:Ignorable="w14 w15 w16se w16cid w16 w16cex w16sdtdh w16sdtfl w16du wp14">
+<w:endnotes xmlns:wpc="http://schemas.microsoft.com/office/word/2010/wordprocessingCanvas" xmlns:cx="http://schemas.microsoft.com/office/drawing/2014/chartex" xmlns:cx1="http://schemas.microsoft.com/office/drawing/2015/9/8/chartex" xmlns:cx2="http://schemas.microsoft.com/office/drawing/2015/10/21/chartex" xmlns:cx3="http://schemas.microsoft.com/office/drawing/2016/5/9/chartex" xmlns:cx4="http://schemas.microsoft.com/office/drawing/2016/5/10/chartex" xmlns:cx5="http://schemas.microsoft.com/office/drawing/2016/5/11/chartex" xmlns:cx6="http://schemas.microsoft.com/office/drawing/2016/5/12/chartex" xmlns:cx7="http://schemas.microsoft.com/office/drawing/2016/5/13/chartex" xmlns:cx8="http://schemas.microsoft.com/office/drawing/2016/5/14/chartex" xmlns:mc="http://schemas.openxmlformats.org/markup-compatibility/2006" xmlns:aink="http://schemas.microsoft.com/office/drawing/2016/ink" xmlns:am3d="http://schemas.microsoft.com/office/drawing/2017/model3d" xmlns:o="urn:schemas-microsoft-com:office:office" xmlns:r="http://schemas.openxmlformats.org/officeDocument/2006/relationships" xmlns:m="http://schemas.openxmlformats.org/officeDocument/2006/math" xmlns:v="urn:schemas-microsoft-com:vml" xmlns:wp14="http://schemas.microsoft.com/office/word/2010/wordprocessingDrawing" xmlns:wp="http://schemas.openxmlformats.org/drawingml/2006/wordprocessingDrawing" xmlns:w10="urn:schemas-microsoft-com:office:word" xmlns:w="http://schemas.openxmlformats.org/wordprocessingml/2006/main" xmlns:w14="http://schemas.microsoft.com/office/word/2010/wordml" xmlns:w15="http://schemas.microsoft.com/office/word/2012/wordml" xmlns:w16cex="http://schemas.microsoft.com/office/word/2018/wordml/cex" xmlns:w16cid="http://schemas.microsoft.com/office/word/2016/wordml/cid" xmlns:w16="http://schemas.microsoft.com/office/word/2018/wordml" xmlns:w16se="http://schemas.microsoft.com/office/word/2015/wordml/symex" xmlns:wpg="http://schemas.microsoft.com/office/word/2010/wordprocessingGroup" xmlns:wpi="http://schemas.microsoft.com/office/word/2010/wordprocessingInk" xmlns:wne="http://schemas.microsoft.com/office/word/2006/wordml" xmlns:wps="http://schemas.microsoft.com/office/word/2010/wordprocessingShape" mc:Ignorable="w14 w15 w16se w16cid w16 w16cex wp14">
   <w:endnote w:type="separator" w:id="-1">
     <w:p>
       <w:pPr>
@@ -825,7 +809,7 @@
 </file>
 
 <file path=word/footer1.xml><?xml version="1.0" encoding="utf-8"?>
-<w:ftr xmlns:wpc="http://schemas.microsoft.com/office/word/2010/wordprocessingCanvas" xmlns:cx="http://schemas.microsoft.com/office/drawing/2014/chartex" xmlns:cx1="http://schemas.microsoft.com/office/drawing/2015/9/8/chartex" xmlns:cx2="http://schemas.microsoft.com/office/drawing/2015/10/21/chartex" xmlns:cx3="http://schemas.microsoft.com/office/drawing/2016/5/9/chartex" xmlns:cx4="http://schemas.microsoft.com/office/drawing/2016/5/10/chartex" xmlns:cx5="http://schemas.microsoft.com/office/drawing/2016/5/11/chartex" xmlns:cx6="http://schemas.microsoft.com/office/drawing/2016/5/12/chartex" xmlns:cx7="http://schemas.microsoft.com/office/drawing/2016/5/13/chartex" xmlns:cx8="http://schemas.microsoft.com/office/drawing/2016/5/14/chartex" xmlns:mc="http://schemas.openxmlformats.org/markup-compatibility/2006" xmlns:aink="http://schemas.microsoft.com/office/drawing/2016/ink" xmlns:am3d="http://schemas.microsoft.com/office/drawing/2017/model3d" xmlns:o="urn:schemas-microsoft-com:office:office" xmlns:oel="http://schemas.microsoft.com/office/2019/extlst" xmlns:r="http://schemas.openxmlformats.org/officeDocument/2006/relationships" xmlns:m="http://schemas.openxmlformats.org/officeDocument/2006/math" xmlns:v="urn:schemas-microsoft-com:vml" xmlns:wp14="http://schemas.microsoft.com/office/word/2010/wordprocessingDrawing" xmlns:wp="http://schemas.openxmlformats.org/drawingml/2006/wordprocessingDrawing" xmlns:w10="urn:schemas-microsoft-com:office:word" xmlns:w="http://schemas.openxmlformats.org/wordprocessingml/2006/main" xmlns:w14="http://schemas.microsoft.com/office/word/2010/wordml" xmlns:w15="http://schemas.microsoft.com/office/word/2012/wordml" xmlns:w16cex="http://schemas.microsoft.com/office/word/2018/wordml/cex" xmlns:w16cid="http://schemas.microsoft.com/office/word/2016/wordml/cid" xmlns:w16="http://schemas.microsoft.com/office/word/2018/wordml" xmlns:w16du="http://schemas.microsoft.com/office/word/2023/wordml/word16du" xmlns:w16sdtdh="http://schemas.microsoft.com/office/word/2020/wordml/sdtdatahash" xmlns:w16sdtfl="http://schemas.microsoft.com/office/word/2024/wordml/sdtformatlock" xmlns:w16se="http://schemas.microsoft.com/office/word/2015/wordml/symex" xmlns:wpg="http://schemas.microsoft.com/office/word/2010/wordprocessingGroup" xmlns:wpi="http://schemas.microsoft.com/office/word/2010/wordprocessingInk" xmlns:wne="http://schemas.microsoft.com/office/word/2006/wordml" xmlns:wps="http://schemas.microsoft.com/office/word/2010/wordprocessingShape" mc:Ignorable="w14 w15 w16se w16cid w16 w16cex w16sdtdh w16sdtfl w16du wp14">
+<w:ftr xmlns:wpc="http://schemas.microsoft.com/office/word/2010/wordprocessingCanvas" xmlns:cx="http://schemas.microsoft.com/office/drawing/2014/chartex" xmlns:cx1="http://schemas.microsoft.com/office/drawing/2015/9/8/chartex" xmlns:cx2="http://schemas.microsoft.com/office/drawing/2015/10/21/chartex" xmlns:cx3="http://schemas.microsoft.com/office/drawing/2016/5/9/chartex" xmlns:cx4="http://schemas.microsoft.com/office/drawing/2016/5/10/chartex" xmlns:cx5="http://schemas.microsoft.com/office/drawing/2016/5/11/chartex" xmlns:cx6="http://schemas.microsoft.com/office/drawing/2016/5/12/chartex" xmlns:cx7="http://schemas.microsoft.com/office/drawing/2016/5/13/chartex" xmlns:cx8="http://schemas.microsoft.com/office/drawing/2016/5/14/chartex" xmlns:mc="http://schemas.openxmlformats.org/markup-compatibility/2006" xmlns:aink="http://schemas.microsoft.com/office/drawing/2016/ink" xmlns:am3d="http://schemas.microsoft.com/office/drawing/2017/model3d" xmlns:o="urn:schemas-microsoft-com:office:office" xmlns:r="http://schemas.openxmlformats.org/officeDocument/2006/relationships" xmlns:m="http://schemas.openxmlformats.org/officeDocument/2006/math" xmlns:v="urn:schemas-microsoft-com:vml" xmlns:wp14="http://schemas.microsoft.com/office/word/2010/wordprocessingDrawing" xmlns:wp="http://schemas.openxmlformats.org/drawingml/2006/wordprocessingDrawing" xmlns:w10="urn:schemas-microsoft-com:office:word" xmlns:w="http://schemas.openxmlformats.org/wordprocessingml/2006/main" xmlns:w14="http://schemas.microsoft.com/office/word/2010/wordml" xmlns:w15="http://schemas.microsoft.com/office/word/2012/wordml" xmlns:w16cex="http://schemas.microsoft.com/office/word/2018/wordml/cex" xmlns:w16cid="http://schemas.microsoft.com/office/word/2016/wordml/cid" xmlns:w16="http://schemas.microsoft.com/office/word/2018/wordml" xmlns:w16se="http://schemas.microsoft.com/office/word/2015/wordml/symex" xmlns:wpg="http://schemas.microsoft.com/office/word/2010/wordprocessingGroup" xmlns:wpi="http://schemas.microsoft.com/office/word/2010/wordprocessingInk" xmlns:wne="http://schemas.microsoft.com/office/word/2006/wordml" xmlns:wps="http://schemas.microsoft.com/office/word/2010/wordprocessingShape" mc:Ignorable="w14 w15 w16se w16cid w16 w16cex wp14">
   <w:p>
     <w:pPr>
       <w:pStyle w:val="Piedepgina"/>
@@ -850,7 +834,7 @@
 </file>
 
 <file path=word/footnotes.xml><?xml version="1.0" encoding="utf-8"?>
-<w:footnotes xmlns:wpc="http://schemas.microsoft.com/office/word/2010/wordprocessingCanvas" xmlns:cx="http://schemas.microsoft.com/office/drawing/2014/chartex" xmlns:cx1="http://schemas.microsoft.com/office/drawing/2015/9/8/chartex" xmlns:cx2="http://schemas.microsoft.com/office/drawing/2015/10/21/chartex" xmlns:cx3="http://schemas.microsoft.com/office/drawing/2016/5/9/chartex" xmlns:cx4="http://schemas.microsoft.com/office/drawing/2016/5/10/chartex" xmlns:cx5="http://schemas.microsoft.com/office/drawing/2016/5/11/chartex" xmlns:cx6="http://schemas.microsoft.com/office/drawing/2016/5/12/chartex" xmlns:cx7="http://schemas.microsoft.com/office/drawing/2016/5/13/chartex" xmlns:cx8="http://schemas.microsoft.com/office/drawing/2016/5/14/chartex" xmlns:mc="http://schemas.openxmlformats.org/markup-compatibility/2006" xmlns:aink="http://schemas.microsoft.com/office/drawing/2016/ink" xmlns:am3d="http://schemas.microsoft.com/office/drawing/2017/model3d" xmlns:o="urn:schemas-microsoft-com:office:office" xmlns:oel="http://schemas.microsoft.com/office/2019/extlst" xmlns:r="http://schemas.openxmlformats.org/officeDocument/2006/relationships" xmlns:m="http://schemas.openxmlformats.org/officeDocument/2006/math" xmlns:v="urn:schemas-microsoft-com:vml" xmlns:wp14="http://schemas.microsoft.com/office/word/2010/wordprocessingDrawing" xmlns:wp="http://schemas.openxmlformats.org/drawingml/2006/wordprocessingDrawing" xmlns:w10="urn:schemas-microsoft-com:office:word" xmlns:w="http://schemas.openxmlformats.org/wordprocessingml/2006/main" xmlns:w14="http://schemas.microsoft.com/office/word/2010/wordml" xmlns:w15="http://schemas.microsoft.com/office/word/2012/wordml" xmlns:w16cex="http://schemas.microsoft.com/office/word/2018/wordml/cex" xmlns:w16cid="http://schemas.microsoft.com/office/word/2016/wordml/cid" xmlns:w16="http://schemas.microsoft.com/office/word/2018/wordml" xmlns:w16du="http://schemas.microsoft.com/office/word/2023/wordml/word16du" xmlns:w16sdtdh="http://schemas.microsoft.com/office/word/2020/wordml/sdtdatahash" xmlns:w16sdtfl="http://schemas.microsoft.com/office/word/2024/wordml/sdtformatlock" xmlns:w16se="http://schemas.microsoft.com/office/word/2015/wordml/symex" xmlns:wpg="http://schemas.microsoft.com/office/word/2010/wordprocessingGroup" xmlns:wpi="http://schemas.microsoft.com/office/word/2010/wordprocessingInk" xmlns:wne="http://schemas.microsoft.com/office/word/2006/wordml" xmlns:wps="http://schemas.microsoft.com/office/word/2010/wordprocessingShape" mc:Ignorable="w14 w15 w16se w16cid w16 w16cex w16sdtdh w16sdtfl w16du wp14">
+<w:footnotes xmlns:wpc="http://schemas.microsoft.com/office/word/2010/wordprocessingCanvas" xmlns:cx="http://schemas.microsoft.com/office/drawing/2014/chartex" xmlns:cx1="http://schemas.microsoft.com/office/drawing/2015/9/8/chartex" xmlns:cx2="http://schemas.microsoft.com/office/drawing/2015/10/21/chartex" xmlns:cx3="http://schemas.microsoft.com/office/drawing/2016/5/9/chartex" xmlns:cx4="http://schemas.microsoft.com/office/drawing/2016/5/10/chartex" xmlns:cx5="http://schemas.microsoft.com/office/drawing/2016/5/11/chartex" xmlns:cx6="http://schemas.microsoft.com/office/drawing/2016/5/12/chartex" xmlns:cx7="http://schemas.microsoft.com/office/drawing/2016/5/13/chartex" xmlns:cx8="http://schemas.microsoft.com/office/drawing/2016/5/14/chartex" xmlns:mc="http://schemas.openxmlformats.org/markup-compatibility/2006" xmlns:aink="http://schemas.microsoft.com/office/drawing/2016/ink" xmlns:am3d="http://schemas.microsoft.com/office/drawing/2017/model3d" xmlns:o="urn:schemas-microsoft-com:office:office" xmlns:r="http://schemas.openxmlformats.org/officeDocument/2006/relationships" xmlns:m="http://schemas.openxmlformats.org/officeDocument/2006/math" xmlns:v="urn:schemas-microsoft-com:vml" xmlns:wp14="http://schemas.microsoft.com/office/word/2010/wordprocessingDrawing" xmlns:wp="http://schemas.openxmlformats.org/drawingml/2006/wordprocessingDrawing" xmlns:w10="urn:schemas-microsoft-com:office:word" xmlns:w="http://schemas.openxmlformats.org/wordprocessingml/2006/main" xmlns:w14="http://schemas.microsoft.com/office/word/2010/wordml" xmlns:w15="http://schemas.microsoft.com/office/word/2012/wordml" xmlns:w16cex="http://schemas.microsoft.com/office/word/2018/wordml/cex" xmlns:w16cid="http://schemas.microsoft.com/office/word/2016/wordml/cid" xmlns:w16="http://schemas.microsoft.com/office/word/2018/wordml" xmlns:w16se="http://schemas.microsoft.com/office/word/2015/wordml/symex" xmlns:wpg="http://schemas.microsoft.com/office/word/2010/wordprocessingGroup" xmlns:wpi="http://schemas.microsoft.com/office/word/2010/wordprocessingInk" xmlns:wne="http://schemas.microsoft.com/office/word/2006/wordml" xmlns:wps="http://schemas.microsoft.com/office/word/2010/wordprocessingShape" mc:Ignorable="w14 w15 w16se w16cid w16 w16cex wp14">
   <w:footnote w:type="separator" w:id="-1">
     <w:p>
       <w:pPr>
@@ -875,7 +859,7 @@
 </file>
 
 <file path=word/styles.xml><?xml version="1.0" encoding="utf-8"?>
-<w:styles xmlns:mc="http://schemas.openxmlformats.org/markup-compatibility/2006" xmlns:r="http://schemas.openxmlformats.org/officeDocument/2006/relationships" xmlns:w="http://schemas.openxmlformats.org/wordprocessingml/2006/main" xmlns:w14="http://schemas.microsoft.com/office/word/2010/wordml" xmlns:w15="http://schemas.microsoft.com/office/word/2012/wordml" xmlns:w16cex="http://schemas.microsoft.com/office/word/2018/wordml/cex" xmlns:w16cid="http://schemas.microsoft.com/office/word/2016/wordml/cid" xmlns:w16="http://schemas.microsoft.com/office/word/2018/wordml" xmlns:w16du="http://schemas.microsoft.com/office/word/2023/wordml/word16du" xmlns:w16sdtdh="http://schemas.microsoft.com/office/word/2020/wordml/sdtdatahash" xmlns:w16sdtfl="http://schemas.microsoft.com/office/word/2024/wordml/sdtformatlock" xmlns:w16se="http://schemas.microsoft.com/office/word/2015/wordml/symex" mc:Ignorable="w14 w15 w16se w16cid w16 w16cex w16sdtdh w16sdtfl w16du">
+<w:styles xmlns:mc="http://schemas.openxmlformats.org/markup-compatibility/2006" xmlns:r="http://schemas.openxmlformats.org/officeDocument/2006/relationships" xmlns:w="http://schemas.openxmlformats.org/wordprocessingml/2006/main" xmlns:w14="http://schemas.microsoft.com/office/word/2010/wordml" xmlns:w15="http://schemas.microsoft.com/office/word/2012/wordml" xmlns:w16cex="http://schemas.microsoft.com/office/word/2018/wordml/cex" xmlns:w16cid="http://schemas.microsoft.com/office/word/2016/wordml/cid" xmlns:w16="http://schemas.microsoft.com/office/word/2018/wordml" xmlns:w16se="http://schemas.microsoft.com/office/word/2015/wordml/symex" mc:Ignorable="w14 w15 w16se w16cid w16 w16cex">
   <w:docDefaults>
     <w:rPrDefault>
       <w:rPr>

--- a/media/plantillas/plantilla_certificado.docx
+++ b/media/plantillas/plantilla_certificado.docx
@@ -521,182 +521,7 @@
     <w:p/>
     <w:p/>
     <w:p/>
-    <w:p>
-      <w:r>
-        <w:rPr>
-          <w:noProof/>
-        </w:rPr>
-        <mc:AlternateContent>
-          <mc:Choice Requires="wps">
-            <w:drawing>
-              <wp:anchor distT="0" distB="0" distL="114300" distR="114300" simplePos="0" relativeHeight="251668480" behindDoc="0" locked="0" layoutInCell="1" allowOverlap="1" wp14:anchorId="256BCF8D" wp14:editId="0C209C09">
-                <wp:simplePos x="0" y="0"/>
-                <wp:positionH relativeFrom="column">
-                  <wp:posOffset>685165</wp:posOffset>
-                </wp:positionH>
-                <wp:positionV relativeFrom="paragraph">
-                  <wp:posOffset>25400</wp:posOffset>
-                </wp:positionV>
-                <wp:extent cx="8115300" cy="929640"/>
-                <wp:effectExtent l="0" t="0" r="0" b="3810"/>
-                <wp:wrapNone/>
-                <wp:docPr id="18" name="Rectángulo 18"/>
-                <wp:cNvGraphicFramePr/>
-                <a:graphic xmlns:a="http://schemas.openxmlformats.org/drawingml/2006/main">
-                  <a:graphicData uri="http://schemas.microsoft.com/office/word/2010/wordprocessingShape">
-                    <wps:wsp>
-                      <wps:cNvSpPr/>
-                      <wps:spPr>
-                        <a:xfrm>
-                          <a:off x="0" y="0"/>
-                          <a:ext cx="8115300" cy="929640"/>
-                        </a:xfrm>
-                        <a:prstGeom prst="rect">
-                          <a:avLst/>
-                        </a:prstGeom>
-                        <a:noFill/>
-                        <a:ln>
-                          <a:noFill/>
-                        </a:ln>
-                      </wps:spPr>
-                      <wps:style>
-                        <a:lnRef idx="0">
-                          <a:scrgbClr r="0" g="0" b="0"/>
-                        </a:lnRef>
-                        <a:fillRef idx="0">
-                          <a:scrgbClr r="0" g="0" b="0"/>
-                        </a:fillRef>
-                        <a:effectRef idx="0">
-                          <a:scrgbClr r="0" g="0" b="0"/>
-                        </a:effectRef>
-                        <a:fontRef idx="minor">
-                          <a:schemeClr val="dk1"/>
-                        </a:fontRef>
-                      </wps:style>
-                      <wps:txbx>
-                        <w:txbxContent>
-                          <w:p>
-                            <w:pPr>
-                              <w:jc w:val="center"/>
-                              <w:rPr>
-                                <w:sz w:val="72"/>
-                                <w:szCs w:val="72"/>
-                                <w:lang w:val="es-MX"/>
-                              </w:rPr>
-                            </w:pPr>
-                            <w:proofErr w:type="gramStart"/>
-                            <w:r>
-                              <w:rPr>
-                                <w:sz w:val="72"/>
-                                <w:szCs w:val="72"/>
-                                <w:lang w:val="es-MX"/>
-                              </w:rPr>
-                              <w:t>{{</w:t>
-                            </w:r>
-                            <w:r>
-                              <w:rPr>
-                                <w:rFonts w:ascii="adelia" w:hAnsi="adelia"/>
-                                <w:sz w:val="72"/>
-                                <w:szCs w:val="72"/>
-                                <w:lang w:val="es-MX"/>
-                              </w:rPr>
-                              <w:t xml:space="preserve"> </w:t>
-                            </w:r>
-                            <w:r>
-                              <w:rPr>
-                                <w:rFonts w:ascii="adelia" w:hAnsi="adelia"/>
-                                <w:sz w:val="72"/>
-                                <w:szCs w:val="72"/>
-                                <w:lang w:val="es-MX"/>
-                              </w:rPr>
-                              <w:t>nombre</w:t>
-                            </w:r>
-                            <w:proofErr w:type="gramEnd"/>
-                            <w:r>
-                              <w:rPr>
-                                <w:sz w:val="72"/>
-                                <w:szCs w:val="72"/>
-                                <w:lang w:val="es-MX"/>
-                              </w:rPr>
-                              <w:t xml:space="preserve"> }}</w:t>
-                            </w:r>
-                          </w:p>
-                        </w:txbxContent>
-                      </wps:txbx>
-                      <wps:bodyPr rot="0" spcFirstLastPara="0" vertOverflow="overflow" horzOverflow="overflow" vert="horz" wrap="square" lIns="91440" tIns="45720" rIns="91440" bIns="45720" numCol="1" spcCol="0" rtlCol="0" fromWordArt="0" anchor="ctr" anchorCtr="0" forceAA="0" compatLnSpc="1">
-                        <a:prstTxWarp prst="textNoShape">
-                          <a:avLst/>
-                        </a:prstTxWarp>
-                        <a:noAutofit/>
-                      </wps:bodyPr>
-                    </wps:wsp>
-                  </a:graphicData>
-                </a:graphic>
-                <wp14:sizeRelV relativeFrom="margin">
-                  <wp14:pctHeight>0</wp14:pctHeight>
-                </wp14:sizeRelV>
-              </wp:anchor>
-            </w:drawing>
-          </mc:Choice>
-          <mc:Fallback>
-            <w:pict>
-              <v:rect w14:anchorId="256BCF8D" id="Rectángulo 18" o:spid="_x0000_s1026" style="position:absolute;margin-left:53.95pt;margin-top:2pt;width:639pt;height:73.2pt;z-index:251668480;visibility:visible;mso-wrap-style:square;mso-height-percent:0;mso-wrap-distance-left:9pt;mso-wrap-distance-top:0;mso-wrap-distance-right:9pt;mso-wrap-distance-bottom:0;mso-position-horizontal:absolute;mso-position-horizontal-relative:text;mso-position-vertical:absolute;mso-position-vertical-relative:text;mso-height-percent:0;mso-height-relative:margin;v-text-anchor:middle" o:gfxdata="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" filled="f" stroked="f">
-                <v:textbox>
-                  <w:txbxContent>
-                    <w:p>
-                      <w:pPr>
-                        <w:jc w:val="center"/>
-                        <w:rPr>
-                          <w:sz w:val="72"/>
-                          <w:szCs w:val="72"/>
-                          <w:lang w:val="es-MX"/>
-                        </w:rPr>
-                      </w:pPr>
-                      <w:proofErr w:type="gramStart"/>
-                      <w:r>
-                        <w:rPr>
-                          <w:sz w:val="72"/>
-                          <w:szCs w:val="72"/>
-                          <w:lang w:val="es-MX"/>
-                        </w:rPr>
-                        <w:t>{{</w:t>
-                      </w:r>
-                      <w:r>
-                        <w:rPr>
-                          <w:rFonts w:ascii="adelia" w:hAnsi="adelia"/>
-                          <w:sz w:val="72"/>
-                          <w:szCs w:val="72"/>
-                          <w:lang w:val="es-MX"/>
-                        </w:rPr>
-                        <w:t xml:space="preserve"> </w:t>
-                      </w:r>
-                      <w:r>
-                        <w:rPr>
-                          <w:rFonts w:ascii="adelia" w:hAnsi="adelia"/>
-                          <w:sz w:val="72"/>
-                          <w:szCs w:val="72"/>
-                          <w:lang w:val="es-MX"/>
-                        </w:rPr>
-                        <w:t>nombre</w:t>
-                      </w:r>
-                      <w:proofErr w:type="gramEnd"/>
-                      <w:r>
-                        <w:rPr>
-                          <w:sz w:val="72"/>
-                          <w:szCs w:val="72"/>
-                          <w:lang w:val="es-MX"/>
-                        </w:rPr>
-                        <w:t xml:space="preserve"> }}</w:t>
-                      </w:r>
-                    </w:p>
-                  </w:txbxContent>
-                </v:textbox>
-              </v:rect>
-            </w:pict>
-          </mc:Fallback>
-        </mc:AlternateContent>
-      </w:r>
-    </w:p>
+    <w:p/>
     <w:p/>
     <w:p/>
     <w:p/>

--- a/media/plantillas/plantilla_certificado.docx
+++ b/media/plantillas/plantilla_certificado.docx
@@ -62,7 +62,7 @@
           <w:noProof/>
         </w:rPr>
         <w:drawing>
-          <wp:anchor distT="0" distB="0" distL="114300" distR="114300" simplePos="0" relativeHeight="251651065" behindDoc="1" locked="0" layoutInCell="1" allowOverlap="1" wp14:anchorId="18D4F799" wp14:editId="73AC36AC">
+          <wp:anchor distT="0" distB="0" distL="114300" distR="114300" simplePos="0" relativeHeight="251651065" behindDoc="1" locked="0" layoutInCell="1" allowOverlap="1" wp14:anchorId="18D4F799" wp14:editId="67FBF56E">
             <wp:simplePos x="0" y="0"/>
             <wp:positionH relativeFrom="column">
               <wp:posOffset>2582545</wp:posOffset>
@@ -116,7 +116,7 @@
           <w:noProof/>
         </w:rPr>
         <w:drawing>
-          <wp:anchor distT="0" distB="0" distL="114300" distR="114300" simplePos="0" relativeHeight="251667456" behindDoc="1" locked="0" layoutInCell="1" allowOverlap="1" wp14:anchorId="213B645D" wp14:editId="2D450857">
+          <wp:anchor distT="0" distB="0" distL="114300" distR="114300" simplePos="0" relativeHeight="251667456" behindDoc="1" locked="0" layoutInCell="1" allowOverlap="1" wp14:anchorId="213B645D" wp14:editId="441B998E">
             <wp:simplePos x="0" y="0"/>
             <wp:positionH relativeFrom="column">
               <wp:posOffset>748030</wp:posOffset>
@@ -170,7 +170,7 @@
           <w:noProof/>
         </w:rPr>
         <w:drawing>
-          <wp:anchor distT="0" distB="0" distL="114300" distR="114300" simplePos="0" relativeHeight="251650040" behindDoc="1" locked="0" layoutInCell="1" allowOverlap="1" wp14:anchorId="5CFE52B4" wp14:editId="219EEB92">
+          <wp:anchor distT="0" distB="0" distL="114300" distR="114300" simplePos="0" relativeHeight="251650040" behindDoc="1" locked="0" layoutInCell="1" allowOverlap="1" wp14:anchorId="5CFE52B4" wp14:editId="3C0E4004">
             <wp:simplePos x="0" y="0"/>
             <wp:positionH relativeFrom="column">
               <wp:posOffset>-836295</wp:posOffset>
@@ -520,9 +520,105 @@
     <w:p/>
     <w:p/>
     <w:p/>
-    <w:p/>
-    <w:p/>
-    <w:p/>
+    <w:p>
+      <w:r>
+        <w:rPr>
+          <w:noProof/>
+        </w:rPr>
+        <mc:AlternateContent>
+          <mc:Choice Requires="wps">
+            <w:drawing>
+              <wp:anchor distT="0" distB="0" distL="114300" distR="114300" simplePos="0" relativeHeight="251668480" behindDoc="0" locked="0" layoutInCell="1" allowOverlap="1" wp14:anchorId="6159C709" wp14:editId="107CE4D2">
+                <wp:simplePos x="0" y="0"/>
+                <wp:positionH relativeFrom="margin">
+                  <wp:align>center</wp:align>
+                </wp:positionH>
+                <wp:positionV relativeFrom="paragraph">
+                  <wp:posOffset>241657</wp:posOffset>
+                </wp:positionV>
+                <wp:extent cx="5965903" cy="781747"/>
+                <wp:effectExtent l="0" t="0" r="0" b="0"/>
+                <wp:wrapNone/>
+                <wp:docPr id="2" name="Rectángulo 2"/>
+                <wp:cNvGraphicFramePr/>
+                <a:graphic xmlns:a="http://schemas.openxmlformats.org/drawingml/2006/main">
+                  <a:graphicData uri="http://schemas.microsoft.com/office/word/2010/wordprocessingShape">
+                    <wps:wsp>
+                      <wps:cNvSpPr/>
+                      <wps:spPr>
+                        <a:xfrm>
+                          <a:off x="0" y="0"/>
+                          <a:ext cx="5965903" cy="781747"/>
+                        </a:xfrm>
+                        <a:prstGeom prst="rect">
+                          <a:avLst/>
+                        </a:prstGeom>
+                        <a:noFill/>
+                        <a:ln>
+                          <a:noFill/>
+                        </a:ln>
+                      </wps:spPr>
+                      <wps:style>
+                        <a:lnRef idx="0">
+                          <a:scrgbClr r="0" g="0" b="0"/>
+                        </a:lnRef>
+                        <a:fillRef idx="0">
+                          <a:scrgbClr r="0" g="0" b="0"/>
+                        </a:fillRef>
+                        <a:effectRef idx="0">
+                          <a:scrgbClr r="0" g="0" b="0"/>
+                        </a:effectRef>
+                        <a:fontRef idx="minor">
+                          <a:schemeClr val="dk1"/>
+                        </a:fontRef>
+                      </wps:style>
+                      <wps:bodyPr rot="0" spcFirstLastPara="0" vertOverflow="overflow" horzOverflow="overflow" vert="horz" wrap="square" lIns="91440" tIns="45720" rIns="91440" bIns="45720" numCol="1" spcCol="0" rtlCol="0" fromWordArt="0" anchor="ctr" anchorCtr="0" forceAA="0" compatLnSpc="1">
+                        <a:prstTxWarp prst="textNoShape">
+                          <a:avLst/>
+                        </a:prstTxWarp>
+                        <a:noAutofit/>
+                      </wps:bodyPr>
+                    </wps:wsp>
+                  </a:graphicData>
+                </a:graphic>
+              </wp:anchor>
+            </w:drawing>
+          </mc:Choice>
+          <mc:Fallback>
+            <w:pict>
+              <v:rect w14:anchorId="5C1B7F16" id="Rectángulo 2" o:spid="_x0000_s1026" style="position:absolute;margin-left:0;margin-top:19.05pt;width:469.75pt;height:61.55pt;z-index:251668480;visibility:visible;mso-wrap-style:square;mso-wrap-distance-left:9pt;mso-wrap-distance-top:0;mso-wrap-distance-right:9pt;mso-wrap-distance-bottom:0;mso-position-horizontal:center;mso-position-horizontal-relative:margin;mso-position-vertical:absolute;mso-position-vertical-relative:text;v-text-anchor:middle" o:gfxdata="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" filled="f" stroked="f">
+                <w10:wrap anchorx="margin"/>
+              </v:rect>
+            </w:pict>
+          </mc:Fallback>
+        </mc:AlternateContent>
+      </w:r>
+    </w:p>
+    <w:p>
+      <w:pPr>
+        <w:tabs>
+          <w:tab w:val="left" w:pos="6480"/>
+        </w:tabs>
+      </w:pPr>
+      <w:r>
+        <w:tab/>
+      </w:r>
+    </w:p>
+    <w:p>
+      <w:pPr>
+        <w:tabs>
+          <w:tab w:val="left" w:pos="7534"/>
+        </w:tabs>
+        <w:jc w:val="center"/>
+      </w:pPr>
+      <w:r>
+        <w:rPr>
+          <w:sz w:val="72"/>
+          <w:szCs w:val="72"/>
+        </w:rPr>
+        <w:t>{{nombre}}</w:t>
+      </w:r>
+    </w:p>
     <w:p/>
     <w:p/>
     <w:p/>
